--- a/Retrospectiva.docx
+++ b/Retrospectiva.docx
@@ -24,7 +24,25 @@
           <w:sz w:val="28"/>
           <w:szCs w:val="28"/>
         </w:rPr>
-        <w:t xml:space="preserve"> Medina – Jose Pérez</w:t>
+        <w:t xml:space="preserve"> Medina – </w:t>
+      </w:r>
+      <w:proofErr w:type="spellStart"/>
+      <w:r>
+        <w:rPr>
+          <w:rFonts w:ascii="Rockwell" w:hAnsi="Rockwell"/>
+          <w:sz w:val="28"/>
+          <w:szCs w:val="28"/>
+        </w:rPr>
+        <w:t>Jose</w:t>
+      </w:r>
+      <w:proofErr w:type="spellEnd"/>
+      <w:r>
+        <w:rPr>
+          <w:rFonts w:ascii="Rockwell" w:hAnsi="Rockwell"/>
+          <w:sz w:val="28"/>
+          <w:szCs w:val="28"/>
+        </w:rPr>
+        <w:t xml:space="preserve"> Pérez</w:t>
       </w:r>
     </w:p>
     <w:p>
@@ -242,7 +260,25 @@
           <w:sz w:val="28"/>
           <w:szCs w:val="28"/>
         </w:rPr>
-        <w:t xml:space="preserve">¿Cuáles fueron los mini-ciclos definidos? Justifíquenlos. </w:t>
+        <w:t xml:space="preserve">¿Cuáles fueron los </w:t>
+      </w:r>
+      <w:proofErr w:type="spellStart"/>
+      <w:r>
+        <w:rPr>
+          <w:rFonts w:ascii="Rockwell" w:hAnsi="Rockwell"/>
+          <w:sz w:val="28"/>
+          <w:szCs w:val="28"/>
+        </w:rPr>
+        <w:t>mini-ciclos</w:t>
+      </w:r>
+      <w:proofErr w:type="spellEnd"/>
+      <w:r>
+        <w:rPr>
+          <w:rFonts w:ascii="Rockwell" w:hAnsi="Rockwell"/>
+          <w:sz w:val="28"/>
+          <w:szCs w:val="28"/>
+        </w:rPr>
+        <w:t xml:space="preserve"> definidos? Justifíquenlos. </w:t>
       </w:r>
     </w:p>
     <w:p>
@@ -258,6 +294,7 @@
           <w:szCs w:val="28"/>
         </w:rPr>
       </w:pPr>
+      <w:proofErr w:type="spellStart"/>
       <w:r>
         <w:rPr>
           <w:rFonts w:ascii="Rockwell" w:hAnsi="Rockwell" w:cs="Times New Roman"/>
@@ -266,6 +303,7 @@
         </w:rPr>
         <w:t>Create</w:t>
       </w:r>
+      <w:proofErr w:type="spellEnd"/>
     </w:p>
     <w:p>
       <w:pPr>
@@ -299,14 +337,52 @@
           <w:szCs w:val="28"/>
         </w:rPr>
       </w:pPr>
-      <w:r>
-        <w:rPr>
-          <w:rFonts w:ascii="Rockwell" w:hAnsi="Rockwell" w:cs="Times New Roman"/>
-          <w:sz w:val="28"/>
-          <w:szCs w:val="28"/>
-        </w:rPr>
-        <w:t>Add / delete location</w:t>
-      </w:r>
+      <w:proofErr w:type="spellStart"/>
+      <w:r>
+        <w:rPr>
+          <w:rFonts w:ascii="Rockwell" w:hAnsi="Rockwell" w:cs="Times New Roman"/>
+          <w:sz w:val="28"/>
+          <w:szCs w:val="28"/>
+        </w:rPr>
+        <w:t>Add</w:t>
+      </w:r>
+      <w:proofErr w:type="spellEnd"/>
+      <w:r>
+        <w:rPr>
+          <w:rFonts w:ascii="Rockwell" w:hAnsi="Rockwell" w:cs="Times New Roman"/>
+          <w:sz w:val="28"/>
+          <w:szCs w:val="28"/>
+        </w:rPr>
+        <w:t xml:space="preserve"> / </w:t>
+      </w:r>
+      <w:proofErr w:type="spellStart"/>
+      <w:r>
+        <w:rPr>
+          <w:rFonts w:ascii="Rockwell" w:hAnsi="Rockwell" w:cs="Times New Roman"/>
+          <w:sz w:val="28"/>
+          <w:szCs w:val="28"/>
+        </w:rPr>
+        <w:t>delete</w:t>
+      </w:r>
+      <w:proofErr w:type="spellEnd"/>
+      <w:r>
+        <w:rPr>
+          <w:rFonts w:ascii="Rockwell" w:hAnsi="Rockwell" w:cs="Times New Roman"/>
+          <w:sz w:val="28"/>
+          <w:szCs w:val="28"/>
+        </w:rPr>
+        <w:t xml:space="preserve"> </w:t>
+      </w:r>
+      <w:proofErr w:type="spellStart"/>
+      <w:r>
+        <w:rPr>
+          <w:rFonts w:ascii="Rockwell" w:hAnsi="Rockwell" w:cs="Times New Roman"/>
+          <w:sz w:val="28"/>
+          <w:szCs w:val="28"/>
+        </w:rPr>
+        <w:t>location</w:t>
+      </w:r>
+      <w:proofErr w:type="spellEnd"/>
     </w:p>
     <w:p>
       <w:pPr>
@@ -340,13 +416,41 @@
           <w:szCs w:val="28"/>
         </w:rPr>
       </w:pPr>
-      <w:r>
-        <w:rPr>
-          <w:rFonts w:ascii="Rockwell" w:hAnsi="Rockwell" w:cs="Times New Roman"/>
-          <w:sz w:val="28"/>
-          <w:szCs w:val="28"/>
-        </w:rPr>
-        <w:t>Add / delete Street</w:t>
+      <w:proofErr w:type="spellStart"/>
+      <w:r>
+        <w:rPr>
+          <w:rFonts w:ascii="Rockwell" w:hAnsi="Rockwell" w:cs="Times New Roman"/>
+          <w:sz w:val="28"/>
+          <w:szCs w:val="28"/>
+        </w:rPr>
+        <w:t>Add</w:t>
+      </w:r>
+      <w:proofErr w:type="spellEnd"/>
+      <w:r>
+        <w:rPr>
+          <w:rFonts w:ascii="Rockwell" w:hAnsi="Rockwell" w:cs="Times New Roman"/>
+          <w:sz w:val="28"/>
+          <w:szCs w:val="28"/>
+        </w:rPr>
+        <w:t xml:space="preserve"> / </w:t>
+      </w:r>
+      <w:proofErr w:type="spellStart"/>
+      <w:r>
+        <w:rPr>
+          <w:rFonts w:ascii="Rockwell" w:hAnsi="Rockwell" w:cs="Times New Roman"/>
+          <w:sz w:val="28"/>
+          <w:szCs w:val="28"/>
+        </w:rPr>
+        <w:t>delete</w:t>
+      </w:r>
+      <w:proofErr w:type="spellEnd"/>
+      <w:r>
+        <w:rPr>
+          <w:rFonts w:ascii="Rockwell" w:hAnsi="Rockwell" w:cs="Times New Roman"/>
+          <w:sz w:val="28"/>
+          <w:szCs w:val="28"/>
+        </w:rPr>
+        <w:t xml:space="preserve"> Street</w:t>
       </w:r>
     </w:p>
     <w:p>
@@ -381,14 +485,52 @@
           <w:szCs w:val="28"/>
         </w:rPr>
       </w:pPr>
-      <w:r>
-        <w:rPr>
-          <w:rFonts w:ascii="Rockwell" w:hAnsi="Rockwell" w:cs="Times New Roman"/>
-          <w:sz w:val="28"/>
-          <w:szCs w:val="28"/>
-        </w:rPr>
-        <w:t>Add / delete Signal</w:t>
-      </w:r>
+      <w:proofErr w:type="spellStart"/>
+      <w:r>
+        <w:rPr>
+          <w:rFonts w:ascii="Rockwell" w:hAnsi="Rockwell" w:cs="Times New Roman"/>
+          <w:sz w:val="28"/>
+          <w:szCs w:val="28"/>
+        </w:rPr>
+        <w:t>Add</w:t>
+      </w:r>
+      <w:proofErr w:type="spellEnd"/>
+      <w:r>
+        <w:rPr>
+          <w:rFonts w:ascii="Rockwell" w:hAnsi="Rockwell" w:cs="Times New Roman"/>
+          <w:sz w:val="28"/>
+          <w:szCs w:val="28"/>
+        </w:rPr>
+        <w:t xml:space="preserve"> / </w:t>
+      </w:r>
+      <w:proofErr w:type="spellStart"/>
+      <w:r>
+        <w:rPr>
+          <w:rFonts w:ascii="Rockwell" w:hAnsi="Rockwell" w:cs="Times New Roman"/>
+          <w:sz w:val="28"/>
+          <w:szCs w:val="28"/>
+        </w:rPr>
+        <w:t>delete</w:t>
+      </w:r>
+      <w:proofErr w:type="spellEnd"/>
+      <w:r>
+        <w:rPr>
+          <w:rFonts w:ascii="Rockwell" w:hAnsi="Rockwell" w:cs="Times New Roman"/>
+          <w:sz w:val="28"/>
+          <w:szCs w:val="28"/>
+        </w:rPr>
+        <w:t xml:space="preserve"> </w:t>
+      </w:r>
+      <w:proofErr w:type="spellStart"/>
+      <w:r>
+        <w:rPr>
+          <w:rFonts w:ascii="Rockwell" w:hAnsi="Rockwell" w:cs="Times New Roman"/>
+          <w:sz w:val="28"/>
+          <w:szCs w:val="28"/>
+        </w:rPr>
+        <w:t>Signal</w:t>
+      </w:r>
+      <w:proofErr w:type="spellEnd"/>
     </w:p>
     <w:p>
       <w:pPr>
@@ -422,6 +564,7 @@
           <w:szCs w:val="28"/>
         </w:rPr>
       </w:pPr>
+      <w:proofErr w:type="spellStart"/>
       <w:r>
         <w:rPr>
           <w:rFonts w:ascii="Rockwell" w:hAnsi="Rockwell" w:cs="Times New Roman"/>
@@ -430,6 +573,7 @@
         </w:rPr>
         <w:t>Consult</w:t>
       </w:r>
+      <w:proofErr w:type="spellEnd"/>
     </w:p>
     <w:p>
       <w:pPr>
@@ -463,13 +607,41 @@
           <w:szCs w:val="28"/>
         </w:rPr>
       </w:pPr>
-      <w:r>
-        <w:rPr>
-          <w:rFonts w:ascii="Rockwell" w:hAnsi="Rockwell" w:cs="Times New Roman"/>
-          <w:sz w:val="28"/>
-          <w:szCs w:val="28"/>
-        </w:rPr>
-        <w:t>Make visible / Make Invisible</w:t>
+      <w:proofErr w:type="spellStart"/>
+      <w:r>
+        <w:rPr>
+          <w:rFonts w:ascii="Rockwell" w:hAnsi="Rockwell" w:cs="Times New Roman"/>
+          <w:sz w:val="28"/>
+          <w:szCs w:val="28"/>
+        </w:rPr>
+        <w:t>Make</w:t>
+      </w:r>
+      <w:proofErr w:type="spellEnd"/>
+      <w:r>
+        <w:rPr>
+          <w:rFonts w:ascii="Rockwell" w:hAnsi="Rockwell" w:cs="Times New Roman"/>
+          <w:sz w:val="28"/>
+          <w:szCs w:val="28"/>
+        </w:rPr>
+        <w:t xml:space="preserve"> visible / </w:t>
+      </w:r>
+      <w:proofErr w:type="spellStart"/>
+      <w:r>
+        <w:rPr>
+          <w:rFonts w:ascii="Rockwell" w:hAnsi="Rockwell" w:cs="Times New Roman"/>
+          <w:sz w:val="28"/>
+          <w:szCs w:val="28"/>
+        </w:rPr>
+        <w:t>Make</w:t>
+      </w:r>
+      <w:proofErr w:type="spellEnd"/>
+      <w:r>
+        <w:rPr>
+          <w:rFonts w:ascii="Rockwell" w:hAnsi="Rockwell" w:cs="Times New Roman"/>
+          <w:sz w:val="28"/>
+          <w:szCs w:val="28"/>
+        </w:rPr>
+        <w:t xml:space="preserve"> Invisible</w:t>
       </w:r>
     </w:p>
     <w:p>
@@ -504,6 +676,7 @@
           <w:szCs w:val="28"/>
         </w:rPr>
       </w:pPr>
+      <w:proofErr w:type="spellStart"/>
       <w:r>
         <w:rPr>
           <w:rFonts w:ascii="Rockwell" w:hAnsi="Rockwell" w:cs="Times New Roman"/>
@@ -512,6 +685,7 @@
         </w:rPr>
         <w:t>Finish</w:t>
       </w:r>
+      <w:proofErr w:type="spellEnd"/>
     </w:p>
     <w:p>
       <w:pPr>
@@ -647,25 +821,61 @@
           <w:sz w:val="28"/>
           <w:szCs w:val="28"/>
         </w:rPr>
-        <w:t>¿Cuál es el estado actual del laboratorio en términos de mini-ciclos? ¿por qué?</w:t>
-      </w:r>
-    </w:p>
-    <w:p>
-      <w:pPr>
-        <w:pStyle w:val="ListParagraph"/>
-        <w:rPr>
-          <w:rFonts w:ascii="Rockwell" w:hAnsi="Rockwell"/>
-          <w:sz w:val="28"/>
-          <w:szCs w:val="28"/>
-        </w:rPr>
-      </w:pPr>
-      <w:r>
-        <w:rPr>
-          <w:rFonts w:ascii="Rockwell" w:hAnsi="Rockwell"/>
-          <w:sz w:val="28"/>
-          <w:szCs w:val="28"/>
-        </w:rPr>
-        <w:t xml:space="preserve">Consideramos que a nivel de mini-ciclos se </w:t>
+        <w:t xml:space="preserve">¿Cuál es el estado actual del laboratorio en términos de </w:t>
+      </w:r>
+      <w:proofErr w:type="spellStart"/>
+      <w:r>
+        <w:rPr>
+          <w:rFonts w:ascii="Rockwell" w:hAnsi="Rockwell"/>
+          <w:sz w:val="28"/>
+          <w:szCs w:val="28"/>
+        </w:rPr>
+        <w:t>mini-ciclos</w:t>
+      </w:r>
+      <w:proofErr w:type="spellEnd"/>
+      <w:r>
+        <w:rPr>
+          <w:rFonts w:ascii="Rockwell" w:hAnsi="Rockwell"/>
+          <w:sz w:val="28"/>
+          <w:szCs w:val="28"/>
+        </w:rPr>
+        <w:t>? ¿por qué?</w:t>
+      </w:r>
+    </w:p>
+    <w:p>
+      <w:pPr>
+        <w:pStyle w:val="ListParagraph"/>
+        <w:rPr>
+          <w:rFonts w:ascii="Rockwell" w:hAnsi="Rockwell"/>
+          <w:sz w:val="28"/>
+          <w:szCs w:val="28"/>
+        </w:rPr>
+      </w:pPr>
+      <w:r>
+        <w:rPr>
+          <w:rFonts w:ascii="Rockwell" w:hAnsi="Rockwell"/>
+          <w:sz w:val="28"/>
+          <w:szCs w:val="28"/>
+        </w:rPr>
+        <w:t xml:space="preserve">Consideramos que a nivel de </w:t>
+      </w:r>
+      <w:proofErr w:type="spellStart"/>
+      <w:r>
+        <w:rPr>
+          <w:rFonts w:ascii="Rockwell" w:hAnsi="Rockwell"/>
+          <w:sz w:val="28"/>
+          <w:szCs w:val="28"/>
+        </w:rPr>
+        <w:t>mini-ciclos</w:t>
+      </w:r>
+      <w:proofErr w:type="spellEnd"/>
+      <w:r>
+        <w:rPr>
+          <w:rFonts w:ascii="Rockwell" w:hAnsi="Rockwell"/>
+          <w:sz w:val="28"/>
+          <w:szCs w:val="28"/>
+        </w:rPr>
+        <w:t xml:space="preserve"> se </w:t>
       </w:r>
       <w:r>
         <w:rPr>
@@ -721,8 +931,36 @@
           <w:sz w:val="28"/>
           <w:szCs w:val="28"/>
         </w:rPr>
-        <w:t>Se invirtieron 10 h/ Tatiana Medina – Jose Perez</w:t>
-      </w:r>
+        <w:t xml:space="preserve">Se invirtieron 10 h/ Tatiana Medina – </w:t>
+      </w:r>
+      <w:proofErr w:type="spellStart"/>
+      <w:r>
+        <w:rPr>
+          <w:rFonts w:ascii="Rockwell" w:hAnsi="Rockwell"/>
+          <w:sz w:val="28"/>
+          <w:szCs w:val="28"/>
+        </w:rPr>
+        <w:t>Jose</w:t>
+      </w:r>
+      <w:proofErr w:type="spellEnd"/>
+      <w:r>
+        <w:rPr>
+          <w:rFonts w:ascii="Rockwell" w:hAnsi="Rockwell"/>
+          <w:sz w:val="28"/>
+          <w:szCs w:val="28"/>
+        </w:rPr>
+        <w:t xml:space="preserve"> </w:t>
+      </w:r>
+      <w:proofErr w:type="spellStart"/>
+      <w:r>
+        <w:rPr>
+          <w:rFonts w:ascii="Rockwell" w:hAnsi="Rockwell"/>
+          <w:sz w:val="28"/>
+          <w:szCs w:val="28"/>
+        </w:rPr>
+        <w:t>Perez</w:t>
+      </w:r>
+      <w:proofErr w:type="spellEnd"/>
     </w:p>
     <w:p>
       <w:pPr>
@@ -818,7 +1056,25 @@
           <w:sz w:val="28"/>
           <w:szCs w:val="28"/>
         </w:rPr>
-        <w:t>La señal wifi y los computadores, hubo momentos en los tocaba dejar de trabajar y esperar a que uno de estos dos aspectos se estabilizara</w:t>
+        <w:t xml:space="preserve">La </w:t>
+      </w:r>
+      <w:proofErr w:type="gramStart"/>
+      <w:r>
+        <w:rPr>
+          <w:rFonts w:ascii="Rockwell" w:hAnsi="Rockwell"/>
+          <w:sz w:val="28"/>
+          <w:szCs w:val="28"/>
+        </w:rPr>
+        <w:t>señal wifi</w:t>
+      </w:r>
+      <w:proofErr w:type="gramEnd"/>
+      <w:r>
+        <w:rPr>
+          <w:rFonts w:ascii="Rockwell" w:hAnsi="Rockwell"/>
+          <w:sz w:val="28"/>
+          <w:szCs w:val="28"/>
+        </w:rPr>
+        <w:t xml:space="preserve"> y los computadores, hubo momentos en los tocaba dejar de trabajar y esperar a que uno de estos dos aspectos se estabilizara</w:t>
       </w:r>
     </w:p>
     <w:p>
@@ -874,7 +1130,25 @@
           <w:sz w:val="28"/>
           <w:szCs w:val="28"/>
         </w:rPr>
-        <w:t xml:space="preserve"> xp.</w:t>
+        <w:t xml:space="preserve"> </w:t>
+      </w:r>
+      <w:proofErr w:type="spellStart"/>
+      <w:r>
+        <w:rPr>
+          <w:rFonts w:ascii="Rockwell" w:hAnsi="Rockwell" w:cs="Arial"/>
+          <w:sz w:val="28"/>
+          <w:szCs w:val="28"/>
+        </w:rPr>
+        <w:t>xp</w:t>
+      </w:r>
+      <w:proofErr w:type="spellEnd"/>
+      <w:r>
+        <w:rPr>
+          <w:rFonts w:ascii="Rockwell" w:hAnsi="Rockwell" w:cs="Arial"/>
+          <w:sz w:val="28"/>
+          <w:szCs w:val="28"/>
+        </w:rPr>
+        <w:t>.</w:t>
       </w:r>
     </w:p>
     <w:p>
@@ -967,7 +1241,25 @@
           <w:sz w:val="28"/>
           <w:szCs w:val="28"/>
         </w:rPr>
-        <w:t xml:space="preserve"> Medina – Jose Pérez</w:t>
+        <w:t xml:space="preserve"> Medina – </w:t>
+      </w:r>
+      <w:proofErr w:type="spellStart"/>
+      <w:r>
+        <w:rPr>
+          <w:rFonts w:ascii="Rockwell" w:hAnsi="Rockwell"/>
+          <w:sz w:val="28"/>
+          <w:szCs w:val="28"/>
+        </w:rPr>
+        <w:t>Jose</w:t>
+      </w:r>
+      <w:proofErr w:type="spellEnd"/>
+      <w:r>
+        <w:rPr>
+          <w:rFonts w:ascii="Rockwell" w:hAnsi="Rockwell"/>
+          <w:sz w:val="28"/>
+          <w:szCs w:val="28"/>
+        </w:rPr>
+        <w:t xml:space="preserve"> Pérez</w:t>
       </w:r>
     </w:p>
     <w:p>
@@ -1185,7 +1477,25 @@
           <w:sz w:val="28"/>
           <w:szCs w:val="28"/>
         </w:rPr>
-        <w:t xml:space="preserve">¿Cuáles fueron los mini-ciclos definidos? Justifíquenlos. </w:t>
+        <w:t xml:space="preserve">¿Cuáles fueron los </w:t>
+      </w:r>
+      <w:proofErr w:type="spellStart"/>
+      <w:r>
+        <w:rPr>
+          <w:rFonts w:ascii="Rockwell" w:hAnsi="Rockwell"/>
+          <w:sz w:val="28"/>
+          <w:szCs w:val="28"/>
+        </w:rPr>
+        <w:t>mini-ciclos</w:t>
+      </w:r>
+      <w:proofErr w:type="spellEnd"/>
+      <w:r>
+        <w:rPr>
+          <w:rFonts w:ascii="Rockwell" w:hAnsi="Rockwell"/>
+          <w:sz w:val="28"/>
+          <w:szCs w:val="28"/>
+        </w:rPr>
+        <w:t xml:space="preserve"> definidos? Justifíquenlos. </w:t>
       </w:r>
     </w:p>
     <w:p>
@@ -1201,13 +1511,23 @@
           <w:szCs w:val="28"/>
         </w:rPr>
       </w:pPr>
-      <w:r>
-        <w:rPr>
-          <w:rFonts w:ascii="Rockwell" w:hAnsi="Rockwell" w:cs="Times New Roman"/>
-          <w:sz w:val="28"/>
-          <w:szCs w:val="28"/>
-        </w:rPr>
-        <w:t>Undo/Redo</w:t>
+      <w:proofErr w:type="spellStart"/>
+      <w:r>
+        <w:rPr>
+          <w:rFonts w:ascii="Rockwell" w:hAnsi="Rockwell" w:cs="Times New Roman"/>
+          <w:sz w:val="28"/>
+          <w:szCs w:val="28"/>
+        </w:rPr>
+        <w:t>Undo</w:t>
+      </w:r>
+      <w:proofErr w:type="spellEnd"/>
+      <w:r>
+        <w:rPr>
+          <w:rFonts w:ascii="Rockwell" w:hAnsi="Rockwell" w:cs="Times New Roman"/>
+          <w:sz w:val="28"/>
+          <w:szCs w:val="28"/>
+        </w:rPr>
+        <w:t>/Redo</w:t>
       </w:r>
     </w:p>
     <w:p>
@@ -1289,25 +1609,61 @@
           <w:sz w:val="28"/>
           <w:szCs w:val="28"/>
         </w:rPr>
-        <w:t>¿Cuál es el estado actual del laboratorio en términos de mini-ciclos? ¿por qué?</w:t>
-      </w:r>
-    </w:p>
-    <w:p>
-      <w:pPr>
-        <w:pStyle w:val="ListParagraph"/>
-        <w:rPr>
-          <w:rFonts w:ascii="Rockwell" w:hAnsi="Rockwell"/>
-          <w:sz w:val="28"/>
-          <w:szCs w:val="28"/>
-        </w:rPr>
-      </w:pPr>
-      <w:r>
-        <w:rPr>
-          <w:rFonts w:ascii="Rockwell" w:hAnsi="Rockwell"/>
-          <w:sz w:val="28"/>
-          <w:szCs w:val="28"/>
-        </w:rPr>
-        <w:t xml:space="preserve">Consideramos que a nivel de mini-ciclos se realizó </w:t>
+        <w:t xml:space="preserve">¿Cuál es el estado actual del laboratorio en términos de </w:t>
+      </w:r>
+      <w:proofErr w:type="spellStart"/>
+      <w:r>
+        <w:rPr>
+          <w:rFonts w:ascii="Rockwell" w:hAnsi="Rockwell"/>
+          <w:sz w:val="28"/>
+          <w:szCs w:val="28"/>
+        </w:rPr>
+        <w:t>mini-ciclos</w:t>
+      </w:r>
+      <w:proofErr w:type="spellEnd"/>
+      <w:r>
+        <w:rPr>
+          <w:rFonts w:ascii="Rockwell" w:hAnsi="Rockwell"/>
+          <w:sz w:val="28"/>
+          <w:szCs w:val="28"/>
+        </w:rPr>
+        <w:t>? ¿por qué?</w:t>
+      </w:r>
+    </w:p>
+    <w:p>
+      <w:pPr>
+        <w:pStyle w:val="ListParagraph"/>
+        <w:rPr>
+          <w:rFonts w:ascii="Rockwell" w:hAnsi="Rockwell"/>
+          <w:sz w:val="28"/>
+          <w:szCs w:val="28"/>
+        </w:rPr>
+      </w:pPr>
+      <w:r>
+        <w:rPr>
+          <w:rFonts w:ascii="Rockwell" w:hAnsi="Rockwell"/>
+          <w:sz w:val="28"/>
+          <w:szCs w:val="28"/>
+        </w:rPr>
+        <w:t xml:space="preserve">Consideramos que a nivel de </w:t>
+      </w:r>
+      <w:proofErr w:type="spellStart"/>
+      <w:r>
+        <w:rPr>
+          <w:rFonts w:ascii="Rockwell" w:hAnsi="Rockwell"/>
+          <w:sz w:val="28"/>
+          <w:szCs w:val="28"/>
+        </w:rPr>
+        <w:t>mini-ciclos</w:t>
+      </w:r>
+      <w:proofErr w:type="spellEnd"/>
+      <w:r>
+        <w:rPr>
+          <w:rFonts w:ascii="Rockwell" w:hAnsi="Rockwell"/>
+          <w:sz w:val="28"/>
+          <w:szCs w:val="28"/>
+        </w:rPr>
+        <w:t xml:space="preserve"> se realizó </w:t>
       </w:r>
       <w:r>
         <w:rPr>
@@ -1387,8 +1743,36 @@
           <w:sz w:val="28"/>
           <w:szCs w:val="28"/>
         </w:rPr>
-        <w:t xml:space="preserve"> h/ Tatiana Medina – Jose Perez</w:t>
-      </w:r>
+        <w:t xml:space="preserve"> h/ Tatiana Medina – </w:t>
+      </w:r>
+      <w:proofErr w:type="spellStart"/>
+      <w:r>
+        <w:rPr>
+          <w:rFonts w:ascii="Rockwell" w:hAnsi="Rockwell"/>
+          <w:sz w:val="28"/>
+          <w:szCs w:val="28"/>
+        </w:rPr>
+        <w:t>Jose</w:t>
+      </w:r>
+      <w:proofErr w:type="spellEnd"/>
+      <w:r>
+        <w:rPr>
+          <w:rFonts w:ascii="Rockwell" w:hAnsi="Rockwell"/>
+          <w:sz w:val="28"/>
+          <w:szCs w:val="28"/>
+        </w:rPr>
+        <w:t xml:space="preserve"> </w:t>
+      </w:r>
+      <w:proofErr w:type="spellStart"/>
+      <w:r>
+        <w:rPr>
+          <w:rFonts w:ascii="Rockwell" w:hAnsi="Rockwell"/>
+          <w:sz w:val="28"/>
+          <w:szCs w:val="28"/>
+        </w:rPr>
+        <w:t>Perez</w:t>
+      </w:r>
+      <w:proofErr w:type="spellEnd"/>
     </w:p>
     <w:p>
       <w:pPr>
@@ -1435,7 +1819,43 @@
           <w:sz w:val="28"/>
           <w:szCs w:val="28"/>
         </w:rPr>
-        <w:t>el método de wrong signals ya que consideramos que para realizar este tuvimos que implementar una solución del problema de la maratón concisa.</w:t>
+        <w:t xml:space="preserve">el método de </w:t>
+      </w:r>
+      <w:proofErr w:type="spellStart"/>
+      <w:r>
+        <w:rPr>
+          <w:rFonts w:ascii="Rockwell" w:hAnsi="Rockwell"/>
+          <w:sz w:val="28"/>
+          <w:szCs w:val="28"/>
+        </w:rPr>
+        <w:t>wrong</w:t>
+      </w:r>
+      <w:proofErr w:type="spellEnd"/>
+      <w:r>
+        <w:rPr>
+          <w:rFonts w:ascii="Rockwell" w:hAnsi="Rockwell"/>
+          <w:sz w:val="28"/>
+          <w:szCs w:val="28"/>
+        </w:rPr>
+        <w:t xml:space="preserve"> </w:t>
+      </w:r>
+      <w:proofErr w:type="spellStart"/>
+      <w:r>
+        <w:rPr>
+          <w:rFonts w:ascii="Rockwell" w:hAnsi="Rockwell"/>
+          <w:sz w:val="28"/>
+          <w:szCs w:val="28"/>
+        </w:rPr>
+        <w:t>signals</w:t>
+      </w:r>
+      <w:proofErr w:type="spellEnd"/>
+      <w:r>
+        <w:rPr>
+          <w:rFonts w:ascii="Rockwell" w:hAnsi="Rockwell"/>
+          <w:sz w:val="28"/>
+          <w:szCs w:val="28"/>
+        </w:rPr>
+        <w:t xml:space="preserve"> ya que consideramos que para realizar este tuvimos que implementar una solución del problema de la maratón concisa.</w:t>
       </w:r>
     </w:p>
     <w:p>
@@ -1515,7 +1935,25 @@
           <w:sz w:val="28"/>
           <w:szCs w:val="28"/>
         </w:rPr>
-        <w:t>Consideramos que trabajamos muy bien como equipo e implementamos la programación a pares bastante bien, nos comprometemos a implementar de mejor manera las otras prácticas xp.</w:t>
+        <w:t xml:space="preserve">Consideramos que trabajamos muy bien como equipo e implementamos la programación a pares bastante bien, nos comprometemos a implementar de mejor manera las otras prácticas </w:t>
+      </w:r>
+      <w:proofErr w:type="spellStart"/>
+      <w:r>
+        <w:rPr>
+          <w:rFonts w:ascii="Rockwell" w:hAnsi="Rockwell" w:cs="Arial"/>
+          <w:sz w:val="28"/>
+          <w:szCs w:val="28"/>
+        </w:rPr>
+        <w:t>xp</w:t>
+      </w:r>
+      <w:proofErr w:type="spellEnd"/>
+      <w:r>
+        <w:rPr>
+          <w:rFonts w:ascii="Rockwell" w:hAnsi="Rockwell" w:cs="Arial"/>
+          <w:sz w:val="28"/>
+          <w:szCs w:val="28"/>
+        </w:rPr>
+        <w:t>.</w:t>
       </w:r>
     </w:p>
     <w:p>
@@ -1603,7 +2041,25 @@
           <w:szCs w:val="28"/>
         </w:rPr>
         <w:lastRenderedPageBreak/>
-        <w:t>Angie Medina – Jose Pérez</w:t>
+        <w:t xml:space="preserve">Angie Medina – </w:t>
+      </w:r>
+      <w:proofErr w:type="spellStart"/>
+      <w:r>
+        <w:rPr>
+          <w:rFonts w:ascii="Rockwell" w:hAnsi="Rockwell"/>
+          <w:sz w:val="28"/>
+          <w:szCs w:val="28"/>
+        </w:rPr>
+        <w:t>Jose</w:t>
+      </w:r>
+      <w:proofErr w:type="spellEnd"/>
+      <w:r>
+        <w:rPr>
+          <w:rFonts w:ascii="Rockwell" w:hAnsi="Rockwell"/>
+          <w:sz w:val="28"/>
+          <w:szCs w:val="28"/>
+        </w:rPr>
+        <w:t xml:space="preserve"> Pérez</w:t>
       </w:r>
     </w:p>
     <w:p>
@@ -1822,7 +2278,25 @@
           <w:sz w:val="28"/>
           <w:szCs w:val="28"/>
         </w:rPr>
-        <w:t xml:space="preserve">¿Cuáles fueron los mini-ciclos definidos? Justifíquenlos. </w:t>
+        <w:t xml:space="preserve">¿Cuáles fueron los </w:t>
+      </w:r>
+      <w:proofErr w:type="spellStart"/>
+      <w:r>
+        <w:rPr>
+          <w:rFonts w:ascii="Rockwell" w:hAnsi="Rockwell"/>
+          <w:sz w:val="28"/>
+          <w:szCs w:val="28"/>
+        </w:rPr>
+        <w:t>mini-ciclos</w:t>
+      </w:r>
+      <w:proofErr w:type="spellEnd"/>
+      <w:r>
+        <w:rPr>
+          <w:rFonts w:ascii="Rockwell" w:hAnsi="Rockwell"/>
+          <w:sz w:val="28"/>
+          <w:szCs w:val="28"/>
+        </w:rPr>
+        <w:t xml:space="preserve"> definidos? Justifíquenlos. </w:t>
       </w:r>
     </w:p>
     <w:p>
@@ -1838,6 +2312,7 @@
           <w:szCs w:val="28"/>
         </w:rPr>
       </w:pPr>
+      <w:proofErr w:type="spellStart"/>
       <w:r>
         <w:rPr>
           <w:rFonts w:ascii="Rockwell" w:hAnsi="Rockwell" w:cs="Times New Roman"/>
@@ -1846,6 +2321,7 @@
         </w:rPr>
         <w:t>Solve</w:t>
       </w:r>
+      <w:proofErr w:type="spellEnd"/>
     </w:p>
     <w:p>
       <w:pPr>
@@ -1879,6 +2355,7 @@
           <w:szCs w:val="28"/>
         </w:rPr>
       </w:pPr>
+      <w:proofErr w:type="spellStart"/>
       <w:r>
         <w:rPr>
           <w:rFonts w:ascii="Rockwell" w:hAnsi="Rockwell" w:cs="Times New Roman"/>
@@ -1887,6 +2364,7 @@
         </w:rPr>
         <w:t>Simulate</w:t>
       </w:r>
+      <w:proofErr w:type="spellEnd"/>
     </w:p>
     <w:p>
       <w:pPr>
@@ -1953,7 +2431,25 @@
           <w:sz w:val="28"/>
           <w:szCs w:val="28"/>
         </w:rPr>
-        <w:t xml:space="preserve">No se le agrego nada adicional a las clases del proyecto shapes, sin </w:t>
+        <w:t xml:space="preserve">No se le agrego nada adicional a las clases del proyecto </w:t>
+      </w:r>
+      <w:proofErr w:type="spellStart"/>
+      <w:r>
+        <w:rPr>
+          <w:rFonts w:ascii="Rockwell" w:hAnsi="Rockwell" w:cs="Times New Roman"/>
+          <w:sz w:val="28"/>
+          <w:szCs w:val="28"/>
+        </w:rPr>
+        <w:t>shapes</w:t>
+      </w:r>
+      <w:proofErr w:type="spellEnd"/>
+      <w:r>
+        <w:rPr>
+          <w:rFonts w:ascii="Rockwell" w:hAnsi="Rockwell" w:cs="Times New Roman"/>
+          <w:sz w:val="28"/>
+          <w:szCs w:val="28"/>
+        </w:rPr>
+        <w:t xml:space="preserve">, sin </w:t>
       </w:r>
       <w:r>
         <w:rPr>
@@ -1969,7 +2465,25 @@
           <w:sz w:val="28"/>
           <w:szCs w:val="28"/>
         </w:rPr>
-        <w:t xml:space="preserve"> si se requirió agregar algunos métodos a la clase grafo para implementar la clase TownConstest y mejorar algunos aspectos de Town</w:t>
+        <w:t xml:space="preserve"> si se requirió agregar algunos métodos a la clase grafo para implementar la clase </w:t>
+      </w:r>
+      <w:proofErr w:type="spellStart"/>
+      <w:r>
+        <w:rPr>
+          <w:rFonts w:ascii="Rockwell" w:hAnsi="Rockwell" w:cs="Times New Roman"/>
+          <w:sz w:val="28"/>
+          <w:szCs w:val="28"/>
+        </w:rPr>
+        <w:t>TownConstest</w:t>
+      </w:r>
+      <w:proofErr w:type="spellEnd"/>
+      <w:r>
+        <w:rPr>
+          <w:rFonts w:ascii="Rockwell" w:hAnsi="Rockwell" w:cs="Times New Roman"/>
+          <w:sz w:val="28"/>
+          <w:szCs w:val="28"/>
+        </w:rPr>
+        <w:t xml:space="preserve"> y mejorar algunos aspectos de Town</w:t>
       </w:r>
     </w:p>
     <w:p>
@@ -1991,25 +2505,61 @@
           <w:sz w:val="28"/>
           <w:szCs w:val="28"/>
         </w:rPr>
-        <w:t>¿Cuál es el estado actual del laboratorio en términos de mini-ciclos? ¿por qué?</w:t>
-      </w:r>
-    </w:p>
-    <w:p>
-      <w:pPr>
-        <w:pStyle w:val="ListParagraph"/>
-        <w:rPr>
-          <w:rFonts w:ascii="Rockwell" w:hAnsi="Rockwell"/>
-          <w:sz w:val="28"/>
-          <w:szCs w:val="28"/>
-        </w:rPr>
-      </w:pPr>
-      <w:r>
-        <w:rPr>
-          <w:rFonts w:ascii="Rockwell" w:hAnsi="Rockwell"/>
-          <w:sz w:val="28"/>
-          <w:szCs w:val="28"/>
-        </w:rPr>
-        <w:t xml:space="preserve">Consideramos que a nivel de mini-ciclos se </w:t>
+        <w:t xml:space="preserve">¿Cuál es el estado actual del laboratorio en términos de </w:t>
+      </w:r>
+      <w:proofErr w:type="spellStart"/>
+      <w:r>
+        <w:rPr>
+          <w:rFonts w:ascii="Rockwell" w:hAnsi="Rockwell"/>
+          <w:sz w:val="28"/>
+          <w:szCs w:val="28"/>
+        </w:rPr>
+        <w:t>mini-ciclos</w:t>
+      </w:r>
+      <w:proofErr w:type="spellEnd"/>
+      <w:r>
+        <w:rPr>
+          <w:rFonts w:ascii="Rockwell" w:hAnsi="Rockwell"/>
+          <w:sz w:val="28"/>
+          <w:szCs w:val="28"/>
+        </w:rPr>
+        <w:t>? ¿por qué?</w:t>
+      </w:r>
+    </w:p>
+    <w:p>
+      <w:pPr>
+        <w:pStyle w:val="ListParagraph"/>
+        <w:rPr>
+          <w:rFonts w:ascii="Rockwell" w:hAnsi="Rockwell"/>
+          <w:sz w:val="28"/>
+          <w:szCs w:val="28"/>
+        </w:rPr>
+      </w:pPr>
+      <w:r>
+        <w:rPr>
+          <w:rFonts w:ascii="Rockwell" w:hAnsi="Rockwell"/>
+          <w:sz w:val="28"/>
+          <w:szCs w:val="28"/>
+        </w:rPr>
+        <w:t xml:space="preserve">Consideramos que a nivel de </w:t>
+      </w:r>
+      <w:proofErr w:type="spellStart"/>
+      <w:r>
+        <w:rPr>
+          <w:rFonts w:ascii="Rockwell" w:hAnsi="Rockwell"/>
+          <w:sz w:val="28"/>
+          <w:szCs w:val="28"/>
+        </w:rPr>
+        <w:t>mini-ciclos</w:t>
+      </w:r>
+      <w:proofErr w:type="spellEnd"/>
+      <w:r>
+        <w:rPr>
+          <w:rFonts w:ascii="Rockwell" w:hAnsi="Rockwell"/>
+          <w:sz w:val="28"/>
+          <w:szCs w:val="28"/>
+        </w:rPr>
+        <w:t xml:space="preserve"> se </w:t>
       </w:r>
       <w:r>
         <w:rPr>
@@ -2121,8 +2671,36 @@
           <w:sz w:val="28"/>
           <w:szCs w:val="28"/>
         </w:rPr>
-        <w:t xml:space="preserve"> Medina – Jose Perez</w:t>
-      </w:r>
+        <w:t xml:space="preserve"> Medina – </w:t>
+      </w:r>
+      <w:proofErr w:type="spellStart"/>
+      <w:r>
+        <w:rPr>
+          <w:rFonts w:ascii="Rockwell" w:hAnsi="Rockwell"/>
+          <w:sz w:val="28"/>
+          <w:szCs w:val="28"/>
+        </w:rPr>
+        <w:t>Jose</w:t>
+      </w:r>
+      <w:proofErr w:type="spellEnd"/>
+      <w:r>
+        <w:rPr>
+          <w:rFonts w:ascii="Rockwell" w:hAnsi="Rockwell"/>
+          <w:sz w:val="28"/>
+          <w:szCs w:val="28"/>
+        </w:rPr>
+        <w:t xml:space="preserve"> </w:t>
+      </w:r>
+      <w:proofErr w:type="spellStart"/>
+      <w:r>
+        <w:rPr>
+          <w:rFonts w:ascii="Rockwell" w:hAnsi="Rockwell"/>
+          <w:sz w:val="28"/>
+          <w:szCs w:val="28"/>
+        </w:rPr>
+        <w:t>Perez</w:t>
+      </w:r>
+      <w:proofErr w:type="spellEnd"/>
     </w:p>
     <w:p>
       <w:pPr>
@@ -2209,7 +2787,25 @@
           <w:sz w:val="28"/>
           <w:szCs w:val="28"/>
         </w:rPr>
-        <w:t>Al principio se programó la solución en Python pues es el lenguaje en el que ambos nos sentimos más cómodos y pues traducir el código a Java nos resulto un poco engorroso, pero lo solucionamos rebuscando y leyendo la documentación de lo necesario en internet.</w:t>
+        <w:t xml:space="preserve">Al principio se programó la solución en Python pues es el lenguaje en el que ambos nos sentimos más cómodos y pues traducir el código a Java nos </w:t>
+      </w:r>
+      <w:proofErr w:type="spellStart"/>
+      <w:r>
+        <w:rPr>
+          <w:rFonts w:ascii="Rockwell" w:hAnsi="Rockwell"/>
+          <w:sz w:val="28"/>
+          <w:szCs w:val="28"/>
+        </w:rPr>
+        <w:t>resulto</w:t>
+      </w:r>
+      <w:proofErr w:type="spellEnd"/>
+      <w:r>
+        <w:rPr>
+          <w:rFonts w:ascii="Rockwell" w:hAnsi="Rockwell"/>
+          <w:sz w:val="28"/>
+          <w:szCs w:val="28"/>
+        </w:rPr>
+        <w:t xml:space="preserve"> un poco engorroso, pero lo solucionamos rebuscando y leyendo la documentación de lo necesario en internet.</w:t>
       </w:r>
     </w:p>
     <w:p>
@@ -2257,7 +2853,25 @@
           <w:sz w:val="28"/>
           <w:szCs w:val="28"/>
         </w:rPr>
-        <w:t xml:space="preserve"> junto con programar las pruebas unitarias primero bastante bien, y nos comprometemos a implementar las practicas xp vistas en esta semana y las anteriores de mejor manera</w:t>
+        <w:t xml:space="preserve"> junto con programar las pruebas unitarias primero bastante bien, y nos comprometemos a implementar las practicas </w:t>
+      </w:r>
+      <w:proofErr w:type="spellStart"/>
+      <w:r>
+        <w:rPr>
+          <w:rFonts w:ascii="Rockwell" w:hAnsi="Rockwell" w:cs="Arial"/>
+          <w:sz w:val="28"/>
+          <w:szCs w:val="28"/>
+        </w:rPr>
+        <w:t>xp</w:t>
+      </w:r>
+      <w:proofErr w:type="spellEnd"/>
+      <w:r>
+        <w:rPr>
+          <w:rFonts w:ascii="Rockwell" w:hAnsi="Rockwell" w:cs="Arial"/>
+          <w:sz w:val="28"/>
+          <w:szCs w:val="28"/>
+        </w:rPr>
+        <w:t xml:space="preserve"> vistas en esta semana y las anteriores de mejor manera</w:t>
       </w:r>
     </w:p>
     <w:p>
@@ -2333,7 +2947,25 @@
           <w:sz w:val="28"/>
           <w:szCs w:val="28"/>
         </w:rPr>
-        <w:t>Angie Medina – Jose Pérez</w:t>
+        <w:t xml:space="preserve">Angie Medina – </w:t>
+      </w:r>
+      <w:proofErr w:type="spellStart"/>
+      <w:r>
+        <w:rPr>
+          <w:rFonts w:ascii="Rockwell" w:hAnsi="Rockwell"/>
+          <w:sz w:val="28"/>
+          <w:szCs w:val="28"/>
+        </w:rPr>
+        <w:t>Jose</w:t>
+      </w:r>
+      <w:proofErr w:type="spellEnd"/>
+      <w:r>
+        <w:rPr>
+          <w:rFonts w:ascii="Rockwell" w:hAnsi="Rockwell"/>
+          <w:sz w:val="28"/>
+          <w:szCs w:val="28"/>
+        </w:rPr>
+        <w:t xml:space="preserve"> Pérez</w:t>
       </w:r>
     </w:p>
     <w:p>
@@ -2384,15 +3016,7 @@
           <w:sz w:val="28"/>
           <w:szCs w:val="28"/>
         </w:rPr>
-        <w:t xml:space="preserve">Proyecto Inicial – Ciclo </w:t>
-      </w:r>
-      <w:r>
-        <w:rPr>
-          <w:rFonts w:ascii="Rockwell" w:hAnsi="Rockwell"/>
-          <w:sz w:val="28"/>
-          <w:szCs w:val="28"/>
-        </w:rPr>
-        <w:t>4</w:t>
+        <w:t>Proyecto Inicial – Ciclo 4</w:t>
       </w:r>
     </w:p>
     <w:p>
@@ -2560,7 +3184,25 @@
           <w:sz w:val="28"/>
           <w:szCs w:val="28"/>
         </w:rPr>
-        <w:t xml:space="preserve">¿Cuáles fueron los mini-ciclos definidos? Justifíquenlos. </w:t>
+        <w:t xml:space="preserve">¿Cuáles fueron los </w:t>
+      </w:r>
+      <w:proofErr w:type="spellStart"/>
+      <w:r>
+        <w:rPr>
+          <w:rFonts w:ascii="Rockwell" w:hAnsi="Rockwell"/>
+          <w:sz w:val="28"/>
+          <w:szCs w:val="28"/>
+        </w:rPr>
+        <w:t>mini-ciclos</w:t>
+      </w:r>
+      <w:proofErr w:type="spellEnd"/>
+      <w:r>
+        <w:rPr>
+          <w:rFonts w:ascii="Rockwell" w:hAnsi="Rockwell"/>
+          <w:sz w:val="28"/>
+          <w:szCs w:val="28"/>
+        </w:rPr>
+        <w:t xml:space="preserve"> definidos? Justifíquenlos. </w:t>
       </w:r>
     </w:p>
     <w:p>
@@ -2578,7 +3220,25 @@
           <w:sz w:val="28"/>
           <w:szCs w:val="28"/>
         </w:rPr>
-        <w:t>…</w:t>
+        <w:t xml:space="preserve">No se definió ningún </w:t>
+      </w:r>
+      <w:proofErr w:type="spellStart"/>
+      <w:r>
+        <w:rPr>
+          <w:rFonts w:ascii="Rockwell" w:hAnsi="Rockwell" w:cs="Times New Roman"/>
+          <w:sz w:val="28"/>
+          <w:szCs w:val="28"/>
+        </w:rPr>
+        <w:t>mini-ciclo</w:t>
+      </w:r>
+      <w:proofErr w:type="spellEnd"/>
+      <w:r>
+        <w:rPr>
+          <w:rFonts w:ascii="Rockwell" w:hAnsi="Rockwell" w:cs="Times New Roman"/>
+          <w:sz w:val="28"/>
+          <w:szCs w:val="28"/>
+        </w:rPr>
+        <w:t xml:space="preserve"> nuevo en este ciclo.</w:t>
       </w:r>
     </w:p>
     <w:p>
@@ -2606,20 +3266,78 @@
     </w:p>
     <w:p>
       <w:pPr>
-        <w:pStyle w:val="ListParagraph"/>
-        <w:rPr>
-          <w:rFonts w:ascii="Rockwell" w:hAnsi="Rockwell" w:cs="Times New Roman"/>
-          <w:sz w:val="28"/>
-          <w:szCs w:val="28"/>
-        </w:rPr>
-      </w:pPr>
-      <w:r>
-        <w:rPr>
-          <w:rFonts w:ascii="Rockwell" w:hAnsi="Rockwell" w:cs="Times New Roman"/>
-          <w:sz w:val="28"/>
-          <w:szCs w:val="28"/>
-        </w:rPr>
-        <w:t>…</w:t>
+        <w:ind w:left="708"/>
+        <w:rPr>
+          <w:rFonts w:ascii="Rockwell" w:hAnsi="Rockwell" w:cs="Times New Roman"/>
+          <w:sz w:val="28"/>
+          <w:szCs w:val="28"/>
+        </w:rPr>
+      </w:pPr>
+      <w:r>
+        <w:rPr>
+          <w:rFonts w:ascii="Rockwell" w:hAnsi="Rockwell" w:cs="Times New Roman"/>
+          <w:sz w:val="28"/>
+          <w:szCs w:val="28"/>
+        </w:rPr>
+        <w:t xml:space="preserve">Se extendió el paquete </w:t>
+      </w:r>
+      <w:proofErr w:type="spellStart"/>
+      <w:r>
+        <w:rPr>
+          <w:rFonts w:ascii="Rockwell" w:hAnsi="Rockwell" w:cs="Times New Roman"/>
+          <w:i/>
+          <w:iCs/>
+          <w:sz w:val="28"/>
+          <w:szCs w:val="28"/>
+        </w:rPr>
+        <w:t>shapes</w:t>
+      </w:r>
+      <w:proofErr w:type="spellEnd"/>
+      <w:r>
+        <w:rPr>
+          <w:rFonts w:ascii="Rockwell" w:hAnsi="Rockwell" w:cs="Times New Roman"/>
+          <w:sz w:val="28"/>
+          <w:szCs w:val="28"/>
+        </w:rPr>
+        <w:t xml:space="preserve"> agregando una nueva clase llamada </w:t>
+      </w:r>
+      <w:r>
+        <w:rPr>
+          <w:rFonts w:ascii="Rockwell" w:hAnsi="Rockwell" w:cs="Times New Roman"/>
+          <w:i/>
+          <w:iCs/>
+          <w:sz w:val="28"/>
+          <w:szCs w:val="28"/>
+        </w:rPr>
+        <w:t>Figure</w:t>
+      </w:r>
+      <w:r>
+        <w:rPr>
+          <w:rFonts w:ascii="Rockwell" w:hAnsi="Rockwell" w:cs="Times New Roman"/>
+          <w:sz w:val="28"/>
+          <w:szCs w:val="28"/>
+        </w:rPr>
+        <w:t xml:space="preserve"> y en </w:t>
+      </w:r>
+      <w:proofErr w:type="spellStart"/>
+      <w:r>
+        <w:rPr>
+          <w:rFonts w:ascii="Rockwell" w:hAnsi="Rockwell" w:cs="Times New Roman"/>
+          <w:i/>
+          <w:iCs/>
+          <w:sz w:val="28"/>
+          <w:szCs w:val="28"/>
+        </w:rPr>
+        <w:t>town</w:t>
+      </w:r>
+      <w:proofErr w:type="spellEnd"/>
+      <w:r>
+        <w:rPr>
+          <w:rFonts w:ascii="Rockwell" w:hAnsi="Rockwell" w:cs="Times New Roman"/>
+          <w:sz w:val="28"/>
+          <w:szCs w:val="28"/>
+        </w:rPr>
+        <w:t xml:space="preserve"> se agregaron varios tipos de elementos</w:t>
       </w:r>
     </w:p>
     <w:p>
@@ -2641,25 +3359,85 @@
           <w:sz w:val="28"/>
           <w:szCs w:val="28"/>
         </w:rPr>
-        <w:t>¿Cuál es el estado actual del laboratorio en términos de mini-ciclos? ¿por qué?</w:t>
-      </w:r>
-    </w:p>
-    <w:p>
-      <w:pPr>
-        <w:pStyle w:val="ListParagraph"/>
-        <w:rPr>
-          <w:rFonts w:ascii="Rockwell" w:hAnsi="Rockwell"/>
-          <w:sz w:val="28"/>
-          <w:szCs w:val="28"/>
-        </w:rPr>
-      </w:pPr>
-      <w:r>
-        <w:rPr>
-          <w:rFonts w:ascii="Rockwell" w:hAnsi="Rockwell"/>
-          <w:sz w:val="28"/>
-          <w:szCs w:val="28"/>
-        </w:rPr>
-        <w:t>…</w:t>
+        <w:t xml:space="preserve">¿Cuál es el estado actual del </w:t>
+      </w:r>
+      <w:r>
+        <w:rPr>
+          <w:rFonts w:ascii="Rockwell" w:hAnsi="Rockwell"/>
+          <w:sz w:val="28"/>
+          <w:szCs w:val="28"/>
+        </w:rPr>
+        <w:t>proyecto</w:t>
+      </w:r>
+      <w:r>
+        <w:rPr>
+          <w:rFonts w:ascii="Rockwell" w:hAnsi="Rockwell"/>
+          <w:sz w:val="28"/>
+          <w:szCs w:val="28"/>
+        </w:rPr>
+        <w:t xml:space="preserve"> en términos de </w:t>
+      </w:r>
+      <w:proofErr w:type="spellStart"/>
+      <w:r>
+        <w:rPr>
+          <w:rFonts w:ascii="Rockwell" w:hAnsi="Rockwell"/>
+          <w:sz w:val="28"/>
+          <w:szCs w:val="28"/>
+        </w:rPr>
+        <w:t>mini-ciclos</w:t>
+      </w:r>
+      <w:proofErr w:type="spellEnd"/>
+      <w:r>
+        <w:rPr>
+          <w:rFonts w:ascii="Rockwell" w:hAnsi="Rockwell"/>
+          <w:sz w:val="28"/>
+          <w:szCs w:val="28"/>
+        </w:rPr>
+        <w:t>? ¿por qué?</w:t>
+      </w:r>
+    </w:p>
+    <w:p>
+      <w:pPr>
+        <w:ind w:left="708"/>
+        <w:rPr>
+          <w:rFonts w:ascii="Rockwell" w:hAnsi="Rockwell"/>
+          <w:sz w:val="28"/>
+          <w:szCs w:val="28"/>
+        </w:rPr>
+      </w:pPr>
+      <w:r>
+        <w:rPr>
+          <w:rFonts w:ascii="Rockwell" w:hAnsi="Rockwell"/>
+          <w:sz w:val="28"/>
+          <w:szCs w:val="28"/>
+        </w:rPr>
+        <w:t xml:space="preserve">Se considera que a nivel de </w:t>
+      </w:r>
+      <w:proofErr w:type="spellStart"/>
+      <w:r>
+        <w:rPr>
+          <w:rFonts w:ascii="Rockwell" w:hAnsi="Rockwell"/>
+          <w:sz w:val="28"/>
+          <w:szCs w:val="28"/>
+        </w:rPr>
+        <w:t>mini-ciclos</w:t>
+      </w:r>
+      <w:proofErr w:type="spellEnd"/>
+      <w:r>
+        <w:rPr>
+          <w:rFonts w:ascii="Rockwell" w:hAnsi="Rockwell"/>
+          <w:sz w:val="28"/>
+          <w:szCs w:val="28"/>
+        </w:rPr>
+        <w:t xml:space="preserve"> esta todo terminado</w:t>
+      </w:r>
+      <w:r>
+        <w:rPr>
+          <w:rFonts w:ascii="Rockwell" w:hAnsi="Rockwell"/>
+          <w:sz w:val="28"/>
+          <w:szCs w:val="28"/>
+        </w:rPr>
+        <w:t>, pues se invirtió buen tiempo y consideramos que tenemos buen manejo de los temas.</w:t>
       </w:r>
     </w:p>
     <w:p>
@@ -2686,21 +3464,49 @@
     </w:p>
     <w:p>
       <w:pPr>
-        <w:pStyle w:val="ListParagraph"/>
-        <w:rPr>
-          <w:rFonts w:ascii="Rockwell" w:hAnsi="Rockwell"/>
-          <w:sz w:val="28"/>
-          <w:szCs w:val="28"/>
-        </w:rPr>
-      </w:pPr>
-      <w:r>
-        <w:rPr>
-          <w:rFonts w:ascii="Rockwell" w:hAnsi="Rockwell"/>
-          <w:sz w:val="28"/>
-          <w:szCs w:val="28"/>
-        </w:rPr>
-        <w:t>…</w:t>
-      </w:r>
+        <w:ind w:left="708"/>
+        <w:rPr>
+          <w:rFonts w:ascii="Rockwell" w:hAnsi="Rockwell"/>
+          <w:sz w:val="28"/>
+          <w:szCs w:val="28"/>
+        </w:rPr>
+      </w:pPr>
+      <w:r>
+        <w:rPr>
+          <w:rFonts w:ascii="Rockwell" w:hAnsi="Rockwell"/>
+          <w:sz w:val="28"/>
+          <w:szCs w:val="28"/>
+        </w:rPr>
+        <w:t xml:space="preserve">Se invirtió aproximadamente: 15 horas/ Angie Medina – </w:t>
+      </w:r>
+      <w:proofErr w:type="spellStart"/>
+      <w:r>
+        <w:rPr>
+          <w:rFonts w:ascii="Rockwell" w:hAnsi="Rockwell"/>
+          <w:sz w:val="28"/>
+          <w:szCs w:val="28"/>
+        </w:rPr>
+        <w:t>Jose</w:t>
+      </w:r>
+      <w:proofErr w:type="spellEnd"/>
+      <w:r>
+        <w:rPr>
+          <w:rFonts w:ascii="Rockwell" w:hAnsi="Rockwell"/>
+          <w:sz w:val="28"/>
+          <w:szCs w:val="28"/>
+        </w:rPr>
+        <w:t xml:space="preserve"> </w:t>
+      </w:r>
+      <w:proofErr w:type="spellStart"/>
+      <w:r>
+        <w:rPr>
+          <w:rFonts w:ascii="Rockwell" w:hAnsi="Rockwell"/>
+          <w:sz w:val="28"/>
+          <w:szCs w:val="28"/>
+        </w:rPr>
+        <w:t>Perez</w:t>
+      </w:r>
+      <w:proofErr w:type="spellEnd"/>
     </w:p>
     <w:p>
       <w:pPr>
@@ -2739,7 +3545,15 @@
           <w:sz w:val="28"/>
           <w:szCs w:val="28"/>
         </w:rPr>
-        <w:t>…</w:t>
+        <w:t xml:space="preserve">Consideramos que en un nivel general el código sigue </w:t>
+      </w:r>
+      <w:r>
+        <w:rPr>
+          <w:rFonts w:ascii="Rockwell" w:hAnsi="Rockwell"/>
+          <w:sz w:val="28"/>
+          <w:szCs w:val="28"/>
+        </w:rPr>
+        <w:t>las buenas prácticas y es extensible.</w:t>
       </w:r>
     </w:p>
     <w:p>
@@ -2766,20 +3580,96 @@
     </w:p>
     <w:p>
       <w:pPr>
-        <w:pStyle w:val="ListParagraph"/>
-        <w:rPr>
-          <w:rFonts w:ascii="Rockwell" w:hAnsi="Rockwell"/>
-          <w:sz w:val="28"/>
-          <w:szCs w:val="28"/>
-        </w:rPr>
-      </w:pPr>
-      <w:r>
-        <w:rPr>
-          <w:rFonts w:ascii="Rockwell" w:hAnsi="Rockwell"/>
-          <w:sz w:val="28"/>
-          <w:szCs w:val="28"/>
-        </w:rPr>
-        <w:t>…</w:t>
+        <w:ind w:left="708"/>
+        <w:rPr>
+          <w:rFonts w:ascii="Rockwell" w:hAnsi="Rockwell"/>
+          <w:sz w:val="28"/>
+          <w:szCs w:val="28"/>
+        </w:rPr>
+      </w:pPr>
+      <w:r>
+        <w:rPr>
+          <w:rFonts w:ascii="Rockwell" w:hAnsi="Rockwell"/>
+          <w:sz w:val="28"/>
+          <w:szCs w:val="28"/>
+        </w:rPr>
+        <w:t xml:space="preserve">En este ciclo se empezó a implementar </w:t>
+      </w:r>
+      <w:r>
+        <w:rPr>
+          <w:rFonts w:ascii="Rockwell" w:hAnsi="Rockwell"/>
+          <w:i/>
+          <w:iCs/>
+          <w:sz w:val="28"/>
+          <w:szCs w:val="28"/>
+        </w:rPr>
+        <w:t>Git</w:t>
+      </w:r>
+      <w:r>
+        <w:rPr>
+          <w:rFonts w:ascii="Rockwell" w:hAnsi="Rockwell"/>
+          <w:i/>
+          <w:iCs/>
+          <w:sz w:val="28"/>
+          <w:szCs w:val="28"/>
+        </w:rPr>
+        <w:t xml:space="preserve">, </w:t>
+      </w:r>
+      <w:r>
+        <w:rPr>
+          <w:rFonts w:ascii="Rockwell" w:hAnsi="Rockwell"/>
+          <w:sz w:val="28"/>
+          <w:szCs w:val="28"/>
+        </w:rPr>
+        <w:t xml:space="preserve">y como ninguno de los dos sabía como usarlo se nos presentaron problemas con el tema de las </w:t>
+      </w:r>
+      <w:r>
+        <w:rPr>
+          <w:rFonts w:ascii="Rockwell" w:hAnsi="Rockwell"/>
+          <w:i/>
+          <w:iCs/>
+          <w:sz w:val="28"/>
+          <w:szCs w:val="28"/>
+        </w:rPr>
+        <w:t>ramas</w:t>
+      </w:r>
+      <w:r>
+        <w:rPr>
+          <w:rFonts w:ascii="Rockwell" w:hAnsi="Rockwell"/>
+          <w:sz w:val="28"/>
+          <w:szCs w:val="28"/>
+        </w:rPr>
+        <w:t xml:space="preserve"> y el </w:t>
+      </w:r>
+      <w:proofErr w:type="spellStart"/>
+      <w:r>
+        <w:rPr>
+          <w:rFonts w:ascii="Rockwell" w:hAnsi="Rockwell"/>
+          <w:i/>
+          <w:iCs/>
+          <w:sz w:val="28"/>
+          <w:szCs w:val="28"/>
+        </w:rPr>
+        <w:t>push</w:t>
+      </w:r>
+      <w:proofErr w:type="spellEnd"/>
+      <w:r>
+        <w:rPr>
+          <w:rFonts w:ascii="Rockwell" w:hAnsi="Rockwell"/>
+          <w:i/>
+          <w:iCs/>
+          <w:sz w:val="28"/>
+          <w:szCs w:val="28"/>
+        </w:rPr>
+        <w:t xml:space="preserve"> </w:t>
+      </w:r>
+      <w:r>
+        <w:rPr>
+          <w:rFonts w:ascii="Rockwell" w:hAnsi="Rockwell"/>
+          <w:sz w:val="28"/>
+          <w:szCs w:val="28"/>
+        </w:rPr>
+        <w:t>en ellas, se leyeron varias paginas sobre el tema.</w:t>
       </w:r>
     </w:p>
     <w:p>
@@ -2806,7 +3696,7 @@
     </w:p>
     <w:p>
       <w:pPr>
-        <w:pStyle w:val="ListParagraph"/>
+        <w:ind w:left="708"/>
         <w:rPr>
           <w:rFonts w:ascii="Rockwell" w:hAnsi="Rockwell" w:cs="Arial"/>
           <w:sz w:val="28"/>
@@ -2819,7 +3709,43 @@
           <w:sz w:val="28"/>
           <w:szCs w:val="28"/>
         </w:rPr>
-        <w:t>…</w:t>
+        <w:t xml:space="preserve">Consideramos que tenemos buena comunicación como equipo y que trabajamos bastante bien la práctica de programación a </w:t>
+      </w:r>
+      <w:proofErr w:type="gramStart"/>
+      <w:r>
+        <w:rPr>
+          <w:rFonts w:ascii="Rockwell" w:hAnsi="Rockwell" w:cs="Arial"/>
+          <w:sz w:val="28"/>
+          <w:szCs w:val="28"/>
+        </w:rPr>
+        <w:t>pares</w:t>
+      </w:r>
+      <w:proofErr w:type="gramEnd"/>
+      <w:r>
+        <w:rPr>
+          <w:rFonts w:ascii="Rockwell" w:hAnsi="Rockwell" w:cs="Arial"/>
+          <w:sz w:val="28"/>
+          <w:szCs w:val="28"/>
+        </w:rPr>
+        <w:t xml:space="preserve"> pero igual nos comprometemos a seguir haciendo nuestro mayor esfuerzo en mejorar la forma de comunicarnos e implementar de mejor forma las practicas </w:t>
+      </w:r>
+      <w:proofErr w:type="spellStart"/>
+      <w:r>
+        <w:rPr>
+          <w:rFonts w:ascii="Rockwell" w:hAnsi="Rockwell" w:cs="Arial"/>
+          <w:sz w:val="28"/>
+          <w:szCs w:val="28"/>
+        </w:rPr>
+        <w:t>xp</w:t>
+      </w:r>
+      <w:proofErr w:type="spellEnd"/>
+      <w:r>
+        <w:rPr>
+          <w:rFonts w:ascii="Rockwell" w:hAnsi="Rockwell" w:cs="Arial"/>
+          <w:sz w:val="28"/>
+          <w:szCs w:val="28"/>
+        </w:rPr>
+        <w:t>.</w:t>
       </w:r>
     </w:p>
     <w:p>
@@ -2841,36 +3767,78 @@
           <w:sz w:val="28"/>
           <w:szCs w:val="28"/>
         </w:rPr>
+        <w:lastRenderedPageBreak/>
         <w:t>Considerando las prácticas XP del laboratorio. ¿cuál fue la más útil? ¿por qué?</w:t>
       </w:r>
     </w:p>
     <w:p>
       <w:pPr>
-        <w:pStyle w:val="ListParagraph"/>
-        <w:rPr>
-          <w:rFonts w:ascii="Rockwell" w:hAnsi="Rockwell" w:cs="Arial"/>
-          <w:sz w:val="28"/>
-          <w:szCs w:val="28"/>
-        </w:rPr>
-      </w:pPr>
-      <w:r>
-        <w:rPr>
-          <w:rFonts w:ascii="Rockwell" w:hAnsi="Rockwell" w:cs="Arial"/>
-          <w:sz w:val="28"/>
-          <w:szCs w:val="28"/>
-        </w:rPr>
-        <w:t>…</w:t>
-      </w:r>
-    </w:p>
-    <w:p>
-      <w:pPr>
-        <w:pStyle w:val="ListParagraph"/>
-        <w:rPr>
-          <w:rFonts w:ascii="Rockwell" w:hAnsi="Rockwell" w:cs="Arial"/>
-          <w:sz w:val="28"/>
-          <w:szCs w:val="28"/>
-        </w:rPr>
-      </w:pPr>
+        <w:pStyle w:val="paragraph"/>
+        <w:spacing w:before="0" w:beforeAutospacing="0" w:after="0" w:afterAutospacing="0"/>
+        <w:ind w:left="720"/>
+        <w:jc w:val="both"/>
+        <w:textAlignment w:val="baseline"/>
+        <w:rPr>
+          <w:rFonts w:ascii="Rockwell" w:hAnsi="Rockwell" w:cs="Segoe UI"/>
+          <w:sz w:val="20"/>
+          <w:szCs w:val="20"/>
+        </w:rPr>
+      </w:pPr>
+      <w:proofErr w:type="spellStart"/>
+      <w:r>
+        <w:rPr>
+          <w:rStyle w:val="normaltextrun"/>
+          <w:rFonts w:ascii="Rockwell" w:hAnsi="Rockwell" w:cs="Segoe UI"/>
+          <w:i/>
+          <w:iCs/>
+          <w:sz w:val="28"/>
+          <w:szCs w:val="28"/>
+        </w:rPr>
+        <w:t>Code</w:t>
+      </w:r>
+      <w:proofErr w:type="spellEnd"/>
+      <w:r>
+        <w:rPr>
+          <w:rStyle w:val="normaltextrun"/>
+          <w:rFonts w:ascii="Rockwell" w:hAnsi="Rockwell" w:cs="Segoe UI"/>
+          <w:i/>
+          <w:iCs/>
+          <w:sz w:val="28"/>
+          <w:szCs w:val="28"/>
+        </w:rPr>
+        <w:t> </w:t>
+      </w:r>
+      <w:proofErr w:type="spellStart"/>
+      <w:r>
+        <w:rPr>
+          <w:rStyle w:val="normaltextrun"/>
+          <w:rFonts w:ascii="Rockwell" w:hAnsi="Rockwell" w:cs="Segoe UI"/>
+          <w:i/>
+          <w:iCs/>
+          <w:sz w:val="28"/>
+          <w:szCs w:val="28"/>
+        </w:rPr>
+        <w:t>Standars</w:t>
+      </w:r>
+      <w:proofErr w:type="spellEnd"/>
+      <w:r>
+        <w:rPr>
+          <w:rStyle w:val="normaltextrun"/>
+          <w:rFonts w:ascii="Rockwell" w:hAnsi="Rockwell" w:cs="Segoe UI"/>
+          <w:sz w:val="28"/>
+          <w:szCs w:val="28"/>
+        </w:rPr>
+        <w:t> ya que el código se mantiene consistente y es fácil de leer y entender tanto para el integrante que lo codifico como para el que no.</w:t>
+      </w:r>
+      <w:r>
+        <w:rPr>
+          <w:rStyle w:val="eop"/>
+          <w:rFonts w:ascii="Rockwell" w:hAnsi="Rockwell" w:cs="Segoe UI"/>
+          <w:sz w:val="28"/>
+          <w:szCs w:val="28"/>
+        </w:rPr>
+        <w:t> </w:t>
+      </w:r>
     </w:p>
     <w:sectPr>
       <w:pgSz w:w="12240" w:h="15840"/>
@@ -3886,6 +4854,30 @@
       <w:contextualSpacing/>
     </w:pPr>
   </w:style>
+  <w:style w:type="paragraph" w:customStyle="1" w:styleId="paragraph">
+    <w:name w:val="paragraph"/>
+    <w:basedOn w:val="Normal"/>
+    <w:rsid w:val="00655E3C"/>
+    <w:pPr>
+      <w:spacing w:before="100" w:beforeAutospacing="1" w:after="100" w:afterAutospacing="1" w:line="240" w:lineRule="auto"/>
+    </w:pPr>
+    <w:rPr>
+      <w:rFonts w:ascii="Times New Roman" w:eastAsia="Times New Roman" w:hAnsi="Times New Roman" w:cs="Times New Roman"/>
+      <w:sz w:val="24"/>
+      <w:szCs w:val="24"/>
+      <w:lang w:eastAsia="es-CO"/>
+    </w:rPr>
+  </w:style>
+  <w:style w:type="character" w:customStyle="1" w:styleId="normaltextrun">
+    <w:name w:val="normaltextrun"/>
+    <w:basedOn w:val="DefaultParagraphFont"/>
+    <w:rsid w:val="00655E3C"/>
+  </w:style>
+  <w:style w:type="character" w:customStyle="1" w:styleId="eop">
+    <w:name w:val="eop"/>
+    <w:basedOn w:val="DefaultParagraphFont"/>
+    <w:rsid w:val="00655E3C"/>
+  </w:style>
 </w:styles>
 </file>
 
